--- a/Документация за Restaurant System.docx
+++ b/Документация за Restaurant System.docx
@@ -21,20 +21,34 @@
           <w:sz w:val="32"/>
           <w:lang w:val="bg-BG"/>
         </w:rPr>
-        <w:t>Обучение за ИТ Кариера“</w:t>
-      </w:r>
-    </w:p>
-    <w:p>
-      <w:pPr>
+        <w:t xml:space="preserve">Обучение за ИТ </w:t>
+      </w:r>
+      <w:r>
         <w:rPr>
           <w:sz w:val="32"/>
-        </w:rPr>
-      </w:pPr>
+          <w:lang w:val="bg-BG"/>
+        </w:rPr>
+        <w:t>Умения и к</w:t>
+      </w:r>
       <w:r>
         <w:rPr>
           <w:sz w:val="32"/>
           <w:lang w:val="bg-BG"/>
         </w:rPr>
+        <w:t>ариера“</w:t>
+      </w:r>
+    </w:p>
+    <w:p>
+      <w:pPr>
+        <w:rPr>
+          <w:sz w:val="32"/>
+        </w:rPr>
+      </w:pPr>
+      <w:r>
+        <w:rPr>
+          <w:sz w:val="32"/>
+          <w:lang w:val="bg-BG"/>
+        </w:rPr>
         <w:t>Име на проекта: ,,</w:t>
       </w:r>
       <w:r>
@@ -136,7 +150,21 @@
           <w:sz w:val="28"/>
           <w:lang w:val="bg-BG"/>
         </w:rPr>
-        <w:t>Целта на проекта е да се създаде програма, която да ноподобява на програмите за управление на ресторанти. Използвайки проекта, човек може да добавя, изтрива, взема и да актуализира информация за служители, работна позиция, поръчки, маси и продукти</w:t>
+        <w:t xml:space="preserve">Целта на проекта е да </w:t>
+      </w:r>
+      <w:r>
+        <w:rPr>
+          <w:sz w:val="28"/>
+          <w:lang w:val="bg-BG"/>
+        </w:rPr>
+        <w:t>се създаде програма, която да на</w:t>
+      </w:r>
+      <w:r>
+        <w:rPr>
+          <w:sz w:val="28"/>
+          <w:lang w:val="bg-BG"/>
+        </w:rPr>
+        <w:t>подобява на програмите за управление на ресторанти. Използвайки проекта, човек може да добавя, изтрива, взема и да актуализира информация за служители, работна позиция, поръчки, маси и продукти</w:t>
       </w:r>
       <w:r>
         <w:rPr>
@@ -616,14 +644,7 @@
           <w:sz w:val="28"/>
           <w:lang w:val="bg-BG"/>
         </w:rPr>
-        <w:t xml:space="preserve">Всички бизнес класове съдържат </w:t>
-      </w:r>
-      <w:r>
-        <w:rPr>
-          <w:sz w:val="28"/>
-          <w:lang w:val="bg-BG"/>
-        </w:rPr>
-        <w:t>еднакви методи, които отговарят за класа си.</w:t>
+        <w:t>Всички бизнес класове съдържат еднакви методи, които отговарят за класа си.</w:t>
       </w:r>
     </w:p>
     <w:p>
@@ -667,13 +688,7 @@
         <w:rPr>
           <w:sz w:val="28"/>
         </w:rPr>
-        <w:t>Employee/</w:t>
-      </w:r>
-      <w:r>
-        <w:rPr>
-          <w:sz w:val="28"/>
-        </w:rPr>
-        <w:t>Job</w:t>
+        <w:t>Employee/Job</w:t>
       </w:r>
       <w:r>
         <w:rPr>
@@ -699,13 +714,7 @@
         <w:rPr>
           <w:sz w:val="28"/>
         </w:rPr>
-        <w:t>Table/</w:t>
-      </w:r>
-      <w:r>
-        <w:rPr>
-          <w:sz w:val="28"/>
-        </w:rPr>
-        <w:t>Product</w:t>
+        <w:t>Table/Product</w:t>
       </w:r>
       <w:r>
         <w:rPr>
@@ -825,8 +834,8 @@
       </w:pPr>
       <w:r>
         <w:rPr>
-          <w:sz w:val="28"/>
-          <w:lang w:val="bg-BG"/>
+          <w:noProof/>
+          <w:sz w:val="28"/>
         </w:rPr>
         <w:drawing>
           <wp:inline distT="0" distB="0" distL="0" distR="0" wp14:anchorId="63AA4E66" wp14:editId="52F9B5BF">
@@ -968,8 +977,8 @@
       </w:pPr>
       <w:r>
         <w:rPr>
-          <w:sz w:val="28"/>
-          <w:lang w:val="bg-BG"/>
+          <w:noProof/>
+          <w:sz w:val="28"/>
         </w:rPr>
         <w:lastRenderedPageBreak/>
         <w:drawing>
@@ -1029,13 +1038,7 @@
         <w:rPr>
           <w:sz w:val="28"/>
         </w:rPr>
-        <w:t xml:space="preserve">+ </w:t>
-      </w:r>
-      <w:r>
-        <w:rPr>
-          <w:sz w:val="28"/>
-        </w:rPr>
-        <w:t>Employee/Job</w:t>
+        <w:t>+ Employee/Job</w:t>
       </w:r>
       <w:r>
         <w:rPr>
@@ -1061,13 +1064,7 @@
         <w:rPr>
           <w:sz w:val="28"/>
         </w:rPr>
-        <w:t>Table/Product</w:t>
-      </w:r>
-      <w:r>
-        <w:rPr>
-          <w:sz w:val="28"/>
-        </w:rPr>
-        <w:t xml:space="preserve"> </w:t>
+        <w:t xml:space="preserve">Table/Product </w:t>
       </w:r>
       <w:proofErr w:type="gramStart"/>
       <w:r>
@@ -1122,8 +1119,8 @@
       </w:pPr>
       <w:r>
         <w:rPr>
-          <w:sz w:val="28"/>
-          <w:lang w:val="bg-BG"/>
+          <w:noProof/>
+          <w:sz w:val="28"/>
         </w:rPr>
         <w:drawing>
           <wp:inline distT="0" distB="0" distL="0" distR="0" wp14:anchorId="329F6164" wp14:editId="29783371">
@@ -1181,13 +1178,7 @@
         <w:rPr>
           <w:sz w:val="28"/>
         </w:rPr>
-        <w:t>+ List&lt;</w:t>
-      </w:r>
-      <w:r>
-        <w:rPr>
-          <w:sz w:val="28"/>
-        </w:rPr>
-        <w:t>Employee/Job</w:t>
+        <w:t>+ List&lt;Employee/Job</w:t>
       </w:r>
       <w:r>
         <w:rPr>
@@ -1213,13 +1204,7 @@
         <w:rPr>
           <w:sz w:val="28"/>
         </w:rPr>
-        <w:t>Table/Product</w:t>
-      </w:r>
-      <w:r>
-        <w:rPr>
-          <w:sz w:val="28"/>
-        </w:rPr>
-        <w:t xml:space="preserve">&gt; </w:t>
+        <w:t xml:space="preserve">Table/Product&gt; </w:t>
       </w:r>
       <w:proofErr w:type="spellStart"/>
       <w:proofErr w:type="gramStart"/>
@@ -1271,8 +1256,8 @@
       </w:pPr>
       <w:r>
         <w:rPr>
-          <w:sz w:val="28"/>
-          <w:lang w:val="bg-BG"/>
+          <w:noProof/>
+          <w:sz w:val="28"/>
         </w:rPr>
         <w:drawing>
           <wp:inline distT="0" distB="0" distL="0" distR="0" wp14:anchorId="4BE24618" wp14:editId="42A7DF36">
@@ -1338,13 +1323,7 @@
         <w:rPr>
           <w:sz w:val="28"/>
         </w:rPr>
-        <w:t>void Update(</w:t>
-      </w:r>
-      <w:r>
-        <w:rPr>
-          <w:sz w:val="28"/>
-        </w:rPr>
-        <w:t>Employee/Job</w:t>
+        <w:t>void Update(Employee/Job</w:t>
       </w:r>
       <w:r>
         <w:rPr>
@@ -1370,13 +1349,7 @@
         <w:rPr>
           <w:sz w:val="28"/>
         </w:rPr>
-        <w:t>Table/Product</w:t>
-      </w:r>
-      <w:r>
-        <w:rPr>
-          <w:sz w:val="28"/>
-        </w:rPr>
-        <w:t xml:space="preserve"> parameter)</w:t>
+        <w:t>Table/Product parameter)</w:t>
       </w:r>
     </w:p>
     <w:p>
@@ -1412,6 +1385,7 @@
       </w:pPr>
       <w:r>
         <w:rPr>
+          <w:noProof/>
           <w:sz w:val="28"/>
         </w:rPr>
         <w:drawing>
@@ -1525,8 +1499,8 @@
       </w:pPr>
       <w:r>
         <w:rPr>
-          <w:sz w:val="28"/>
-          <w:lang w:val="bg-BG"/>
+          <w:noProof/>
+          <w:sz w:val="28"/>
         </w:rPr>
         <w:drawing>
           <wp:inline distT="0" distB="0" distL="0" distR="0" wp14:anchorId="59F1E061" wp14:editId="1E3D8B61">
@@ -1601,8 +1575,8 @@
       </w:pPr>
       <w:r>
         <w:rPr>
-          <w:sz w:val="28"/>
-          <w:lang w:val="bg-BG"/>
+          <w:noProof/>
+          <w:sz w:val="28"/>
         </w:rPr>
         <w:drawing>
           <wp:inline distT="0" distB="0" distL="0" distR="0" wp14:anchorId="44712D84" wp14:editId="44EC061B">
@@ -1704,6 +1678,7 @@
       </w:pPr>
       <w:r>
         <w:rPr>
+          <w:noProof/>
           <w:sz w:val="28"/>
         </w:rPr>
         <w:lastRenderedPageBreak/>
@@ -1830,8 +1805,8 @@
       </w:pPr>
       <w:r>
         <w:rPr>
-          <w:sz w:val="28"/>
-          <w:lang w:val="bg-BG"/>
+          <w:noProof/>
+          <w:sz w:val="28"/>
         </w:rPr>
         <w:drawing>
           <wp:inline distT="0" distB="0" distL="0" distR="0" wp14:anchorId="494753A1" wp14:editId="34A1328B">
@@ -1880,8 +1855,8 @@
       </w:pPr>
       <w:r>
         <w:rPr>
-          <w:sz w:val="28"/>
-          <w:lang w:val="bg-BG"/>
+          <w:noProof/>
+          <w:sz w:val="28"/>
         </w:rPr>
         <w:drawing>
           <wp:inline distT="0" distB="0" distL="0" distR="0" wp14:anchorId="42FCFA50" wp14:editId="6850342D">
@@ -2236,8 +2211,8 @@
       </w:pPr>
       <w:r>
         <w:rPr>
-          <w:sz w:val="28"/>
-          <w:lang w:val="bg-BG"/>
+          <w:noProof/>
+          <w:sz w:val="28"/>
         </w:rPr>
         <w:drawing>
           <wp:inline distT="0" distB="0" distL="0" distR="0" wp14:anchorId="2E6BF3E1" wp14:editId="66B9AEC6">
@@ -2360,8 +2335,8 @@
       </w:pPr>
       <w:r>
         <w:rPr>
-          <w:sz w:val="28"/>
-          <w:lang w:val="bg-BG"/>
+          <w:noProof/>
+          <w:sz w:val="28"/>
         </w:rPr>
         <w:drawing>
           <wp:inline distT="0" distB="0" distL="0" distR="0" wp14:anchorId="1D2B8ED7" wp14:editId="27278149">
@@ -2446,6 +2421,7 @@
       </w:pPr>
       <w:r>
         <w:rPr>
+          <w:noProof/>
           <w:sz w:val="28"/>
         </w:rPr>
         <w:lastRenderedPageBreak/>
@@ -2503,6 +2479,7 @@
       </w:pPr>
       <w:r>
         <w:rPr>
+          <w:noProof/>
           <w:sz w:val="28"/>
         </w:rPr>
         <w:drawing>
@@ -2551,6 +2528,7 @@
       </w:pPr>
       <w:r>
         <w:rPr>
+          <w:noProof/>
           <w:sz w:val="28"/>
         </w:rPr>
         <w:drawing>
@@ -2599,6 +2577,7 @@
       </w:pPr>
       <w:r>
         <w:rPr>
+          <w:noProof/>
           <w:sz w:val="28"/>
         </w:rPr>
         <w:lastRenderedPageBreak/>
@@ -2648,6 +2627,7 @@
       </w:pPr>
       <w:r>
         <w:rPr>
+          <w:noProof/>
           <w:sz w:val="28"/>
         </w:rPr>
         <w:drawing>
@@ -2686,56 +2666,68 @@
           </wp:inline>
         </w:drawing>
       </w:r>
+    </w:p>
+    <w:p>
+      <w:pPr>
+        <w:jc w:val="both"/>
+        <w:rPr>
+          <w:sz w:val="28"/>
+        </w:rPr>
+      </w:pPr>
+      <w:r>
+        <w:rPr>
+          <w:sz w:val="28"/>
+          <w:lang w:val="bg-BG"/>
+        </w:rPr>
+        <w:t>Използвана литература</w:t>
+      </w:r>
+    </w:p>
+    <w:p>
+      <w:pPr>
+        <w:jc w:val="both"/>
+        <w:rPr>
+          <w:sz w:val="28"/>
+        </w:rPr>
+      </w:pPr>
+      <w:r>
+        <w:rPr>
+          <w:sz w:val="28"/>
+        </w:rPr>
+        <w:t>StackOverflow</w:t>
+      </w:r>
+      <w:r>
+        <w:rPr>
+          <w:sz w:val="28"/>
+        </w:rPr>
+        <w:t>.com</w:t>
+      </w:r>
+    </w:p>
+    <w:p>
+      <w:pPr>
+        <w:jc w:val="both"/>
+        <w:rPr>
+          <w:sz w:val="28"/>
+        </w:rPr>
+      </w:pPr>
+      <w:r>
+        <w:rPr>
+          <w:sz w:val="28"/>
+        </w:rPr>
+        <w:t>l</w:t>
+      </w:r>
       <w:bookmarkStart w:id="0" w:name="_GoBack"/>
       <w:bookmarkEnd w:id="0"/>
-    </w:p>
-    <w:p>
-      <w:pPr>
-        <w:jc w:val="both"/>
-        <w:rPr>
-          <w:sz w:val="28"/>
-        </w:rPr>
-      </w:pPr>
-      <w:r>
-        <w:rPr>
-          <w:sz w:val="28"/>
-          <w:lang w:val="bg-BG"/>
-        </w:rPr>
-        <w:t>Използвана литература</w:t>
-      </w:r>
-    </w:p>
-    <w:p>
-      <w:pPr>
-        <w:jc w:val="both"/>
-        <w:rPr>
-          <w:sz w:val="28"/>
-        </w:rPr>
-      </w:pPr>
-      <w:r>
-        <w:rPr>
-          <w:sz w:val="28"/>
-        </w:rPr>
-        <w:t>StackOverflow</w:t>
-      </w:r>
-      <w:r>
-        <w:rPr>
-          <w:sz w:val="28"/>
-        </w:rPr>
-        <w:t>.com</w:t>
-      </w:r>
-    </w:p>
-    <w:p>
-      <w:pPr>
-        <w:jc w:val="both"/>
-        <w:rPr>
-          <w:sz w:val="28"/>
-        </w:rPr>
-      </w:pPr>
-      <w:r>
-        <w:rPr>
-          <w:sz w:val="28"/>
-        </w:rPr>
-        <w:t>Microsoft.com</w:t>
+      <w:r>
+        <w:rPr>
+          <w:sz w:val="28"/>
+        </w:rPr>
+        <w:t>earn.m</w:t>
+      </w:r>
+      <w:r>
+        <w:rPr>
+          <w:sz w:val="28"/>
+        </w:rPr>
+        <w:t>icrosoft.com</w:t>
       </w:r>
     </w:p>
     <w:p>
@@ -4665,7 +4657,7 @@
 </file>
 
 <file path=customXml/itemProps1.xml><?xml version="1.0" encoding="utf-8"?>
-<ds:datastoreItem xmlns:ds="http://schemas.openxmlformats.org/officeDocument/2006/customXml" ds:itemID="{BB8B3F0C-8855-49C9-90EA-82ADEBED16A3}">
+<ds:datastoreItem xmlns:ds="http://schemas.openxmlformats.org/officeDocument/2006/customXml" ds:itemID="{A7DC2FBD-41E5-4E39-906C-610DBEF511A7}">
   <ds:schemaRefs>
     <ds:schemaRef ds:uri="http://schemas.openxmlformats.org/officeDocument/2006/bibliography"/>
   </ds:schemaRefs>
